--- a/documentations/flow chart.docx
+++ b/documentations/flow chart.docx
@@ -10,7 +10,7 @@
         <mc:AlternateContent>
           <mc:Choice Requires="wpg">
             <w:drawing>
-              <wp:anchor distT="0" distB="0" distL="114300" distR="114300" simplePos="0" relativeHeight="251719680" behindDoc="0" locked="0" layoutInCell="1" allowOverlap="1" wp14:anchorId="59164B5C" wp14:editId="05A43F71">
+              <wp:anchor distT="0" distB="0" distL="114300" distR="114300" simplePos="0" relativeHeight="251719680" behindDoc="0" locked="0" layoutInCell="1" allowOverlap="1" wp14:anchorId="59164B5C" wp14:editId="7EFF10D6">
                 <wp:simplePos x="0" y="0"/>
                 <wp:positionH relativeFrom="margin">
                   <wp:align>left</wp:align>
@@ -18,8 +18,8 @@
                 <wp:positionV relativeFrom="paragraph">
                   <wp:posOffset>226185</wp:posOffset>
                 </wp:positionV>
-                <wp:extent cx="2882900" cy="5255260"/>
-                <wp:effectExtent l="19050" t="0" r="12700" b="21590"/>
+                <wp:extent cx="5194300" cy="5255260"/>
+                <wp:effectExtent l="19050" t="0" r="25400" b="21590"/>
                 <wp:wrapTopAndBottom/>
                 <wp:docPr id="21" name="Group 21"/>
                 <wp:cNvGraphicFramePr/>
@@ -30,7 +30,7 @@
                       <wpg:grpSpPr>
                         <a:xfrm>
                           <a:off x="0" y="0"/>
-                          <a:ext cx="2882900" cy="5255260"/>
+                          <a:ext cx="5194300" cy="5255260"/>
                           <a:chOff x="0" y="0"/>
                           <a:chExt cx="2882900" cy="5255260"/>
                         </a:xfrm>
@@ -327,7 +327,7 @@
                                         <w:sz w:val="28"/>
                                         <w:szCs w:val="28"/>
                                       </w:rPr>
-                                      <w:t>InOutDepot</w:t>
+                                      <w:t>Check for entry/exits of vehicles</w:t>
                                     </w:r>
                                   </w:p>
                                 </w:txbxContent>
@@ -344,8 +344,8 @@
                               <wps:cNvSpPr/>
                               <wps:spPr>
                                 <a:xfrm>
-                                  <a:off x="394418" y="1025718"/>
-                                  <a:ext cx="1622066" cy="349250"/>
+                                  <a:off x="329988" y="1025718"/>
+                                  <a:ext cx="1788336" cy="349250"/>
                                 </a:xfrm>
                                 <a:prstGeom prst="roundRect">
                                   <a:avLst/>
@@ -382,49 +382,7 @@
                                         <w:sz w:val="28"/>
                                         <w:szCs w:val="28"/>
                                       </w:rPr>
-                                      <w:t>Read</w:t>
-                                    </w:r>
-                                    <w:r>
-                                      <w:rPr>
-                                        <w:sz w:val="28"/>
-                                        <w:szCs w:val="28"/>
-                                      </w:rPr>
-                                      <w:t xml:space="preserve"> </w:t>
-                                    </w:r>
-                                    <w:r>
-                                      <w:rPr>
-                                        <w:sz w:val="28"/>
-                                        <w:szCs w:val="28"/>
-                                      </w:rPr>
-                                      <w:t>Full</w:t>
-                                    </w:r>
-                                    <w:r>
-                                      <w:rPr>
-                                        <w:sz w:val="28"/>
-                                        <w:szCs w:val="28"/>
-                                      </w:rPr>
-                                      <w:t xml:space="preserve"> </w:t>
-                                    </w:r>
-                                    <w:r>
-                                      <w:rPr>
-                                        <w:sz w:val="28"/>
-                                        <w:szCs w:val="28"/>
-                                      </w:rPr>
-                                      <w:t>Batt</w:t>
-                                    </w:r>
-                                    <w:r>
-                                      <w:rPr>
-                                        <w:sz w:val="28"/>
-                                        <w:szCs w:val="28"/>
-                                      </w:rPr>
-                                      <w:t xml:space="preserve"> </w:t>
-                                    </w:r>
-                                    <w:r>
-                                      <w:rPr>
-                                        <w:sz w:val="28"/>
-                                        <w:szCs w:val="28"/>
-                                      </w:rPr>
-                                      <w:t>Cars</w:t>
+                                      <w:t>Check for vehicles that are fully charged</w:t>
                                     </w:r>
                                   </w:p>
                                 </w:txbxContent>
@@ -537,42 +495,7 @@
                                         <w:sz w:val="28"/>
                                         <w:szCs w:val="28"/>
                                       </w:rPr>
-                                      <w:t>R</w:t>
-                                    </w:r>
-                                    <w:r>
-                                      <w:rPr>
-                                        <w:sz w:val="28"/>
-                                        <w:szCs w:val="28"/>
-                                      </w:rPr>
-                                      <w:t>ead</w:t>
-                                    </w:r>
-                                    <w:r>
-                                      <w:rPr>
-                                        <w:sz w:val="28"/>
-                                        <w:szCs w:val="28"/>
-                                      </w:rPr>
-                                      <w:t xml:space="preserve"> </w:t>
-                                    </w:r>
-                                    <w:r>
-                                      <w:rPr>
-                                        <w:sz w:val="28"/>
-                                        <w:szCs w:val="28"/>
-                                      </w:rPr>
-                                      <w:t>Tariff</w:t>
-                                    </w:r>
-                                    <w:r>
-                                      <w:rPr>
-                                        <w:sz w:val="28"/>
-                                        <w:szCs w:val="28"/>
-                                      </w:rPr>
-                                      <w:t xml:space="preserve"> </w:t>
-                                    </w:r>
-                                    <w:r>
-                                      <w:rPr>
-                                        <w:sz w:val="28"/>
-                                        <w:szCs w:val="28"/>
-                                      </w:rPr>
-                                      <w:t>Changes</w:t>
+                                      <w:t>Check for changes in tariff</w:t>
                                     </w:r>
                                   </w:p>
                                 </w:txbxContent>
@@ -634,16 +557,7 @@
                                         <w:sz w:val="28"/>
                                         <w:szCs w:val="28"/>
                                       </w:rPr>
-                                      <w:t>Charging</w:t>
-                                    </w:r>
-                                    <w:r>
-                                      <w:rPr>
-                                        <w:b/>
-                                        <w:bCs/>
-                                        <w:sz w:val="28"/>
-                                        <w:szCs w:val="28"/>
-                                      </w:rPr>
-                                      <w:t xml:space="preserve"> Functions</w:t>
+                                      <w:t>Recalculate charge rate</w:t>
                                     </w:r>
                                   </w:p>
                                 </w:txbxContent>
@@ -814,7 +728,7 @@
                                         <w:sz w:val="28"/>
                                         <w:szCs w:val="28"/>
                                       </w:rPr>
-                                      <w:t>Increment Time</w:t>
+                                      <w:t>+5 mins</w:t>
                                     </w:r>
                                   </w:p>
                                 </w:txbxContent>
@@ -1014,8 +928,8 @@
                               <wps:cNvSpPr/>
                               <wps:spPr>
                                 <a:xfrm>
-                                  <a:off x="338759" y="1828800"/>
-                                  <a:ext cx="1725074" cy="349250"/>
+                                  <a:off x="243202" y="1828800"/>
+                                  <a:ext cx="1984387" cy="349250"/>
                                 </a:xfrm>
                                 <a:prstGeom prst="roundRect">
                                   <a:avLst/>
@@ -1052,21 +966,7 @@
                                         <w:sz w:val="28"/>
                                         <w:szCs w:val="28"/>
                                       </w:rPr>
-                                      <w:t>R</w:t>
-                                    </w:r>
-                                    <w:r>
-                                      <w:rPr>
-                                        <w:sz w:val="28"/>
-                                        <w:szCs w:val="28"/>
-                                      </w:rPr>
-                                      <w:t>ead</w:t>
-                                    </w:r>
-                                    <w:r>
-                                      <w:rPr>
-                                        <w:sz w:val="28"/>
-                                        <w:szCs w:val="28"/>
-                                      </w:rPr>
-                                      <w:t xml:space="preserve"> Extra Charging</w:t>
+                                      <w:t>Determine whether extra charging is needed</w:t>
                                     </w:r>
                                   </w:p>
                                 </w:txbxContent>
@@ -1084,12 +984,15 @@
                     </wpg:wgp>
                   </a:graphicData>
                 </a:graphic>
+                <wp14:sizeRelH relativeFrom="margin">
+                  <wp14:pctWidth>0</wp14:pctWidth>
+                </wp14:sizeRelH>
               </wp:anchor>
             </w:drawing>
           </mc:Choice>
           <mc:Fallback>
             <w:pict>
-              <v:group w14:anchorId="59164B5C" id="Group 21" o:spid="_x0000_s1026" style="position:absolute;margin-left:0;margin-top:17.8pt;width:227pt;height:413.8pt;z-index:251719680;mso-position-horizontal:left;mso-position-horizontal-relative:margin" coordsize="28829,52552" o:gfxdata="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">
+              <v:group w14:anchorId="59164B5C" id="Group 21" o:spid="_x0000_s1026" style="position:absolute;margin-left:0;margin-top:17.8pt;width:409pt;height:413.8pt;z-index:251719680;mso-position-horizontal:left;mso-position-horizontal-relative:margin;mso-width-relative:margin" coordsize="28829,52552" o:gfxdata="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">
                 <v:shapetype id="_x0000_t32" coordsize="21600,21600" o:spt="32" o:oned="t" path="m,l21600,21600e" filled="f">
                   <v:path arrowok="t" fillok="f" o:connecttype="none"/>
                   <o:lock v:ext="edit" shapetype="t"/>
@@ -1211,13 +1114,13 @@
                                   <w:sz w:val="28"/>
                                   <w:szCs w:val="28"/>
                                 </w:rPr>
-                                <w:t>InOutDepot</w:t>
+                                <w:t>Check for entry/exits of vehicles</w:t>
                               </w:r>
                             </w:p>
                           </w:txbxContent>
                         </v:textbox>
                       </v:roundrect>
-                      <v:roundrect id="Rectangle: Rounded Corners 4" o:spid="_x0000_s1036" style="position:absolute;left:3944;top:10257;width:16220;height:3492;visibility:visible;mso-wrap-style:square;v-text-anchor:middle" arcsize="10923f" o:gfxdata="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" fillcolor="#4472c4 [3204]" strokecolor="#1f3763 [1604]" strokeweight="1pt">
+                      <v:roundrect id="Rectangle: Rounded Corners 4" o:spid="_x0000_s1036" style="position:absolute;left:3299;top:10257;width:17884;height:3492;visibility:visible;mso-wrap-style:square;v-text-anchor:middle" arcsize="10923f" o:gfxdata="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" fillcolor="#4472c4 [3204]" strokecolor="#1f3763 [1604]" strokeweight="1pt">
                         <v:stroke joinstyle="miter"/>
                         <v:textbox>
                           <w:txbxContent>
@@ -1234,49 +1137,7 @@
                                   <w:sz w:val="28"/>
                                   <w:szCs w:val="28"/>
                                 </w:rPr>
-                                <w:t>Read</w:t>
-                              </w:r>
-                              <w:r>
-                                <w:rPr>
-                                  <w:sz w:val="28"/>
-                                  <w:szCs w:val="28"/>
-                                </w:rPr>
-                                <w:t xml:space="preserve"> </w:t>
-                              </w:r>
-                              <w:r>
-                                <w:rPr>
-                                  <w:sz w:val="28"/>
-                                  <w:szCs w:val="28"/>
-                                </w:rPr>
-                                <w:t>Full</w:t>
-                              </w:r>
-                              <w:r>
-                                <w:rPr>
-                                  <w:sz w:val="28"/>
-                                  <w:szCs w:val="28"/>
-                                </w:rPr>
-                                <w:t xml:space="preserve"> </w:t>
-                              </w:r>
-                              <w:r>
-                                <w:rPr>
-                                  <w:sz w:val="28"/>
-                                  <w:szCs w:val="28"/>
-                                </w:rPr>
-                                <w:t>Batt</w:t>
-                              </w:r>
-                              <w:r>
-                                <w:rPr>
-                                  <w:sz w:val="28"/>
-                                  <w:szCs w:val="28"/>
-                                </w:rPr>
-                                <w:t xml:space="preserve"> </w:t>
-                              </w:r>
-                              <w:r>
-                                <w:rPr>
-                                  <w:sz w:val="28"/>
-                                  <w:szCs w:val="28"/>
-                                </w:rPr>
-                                <w:t>Cars</w:t>
+                                <w:t>Check for vehicles that are fully charged</w:t>
                               </w:r>
                             </w:p>
                           </w:txbxContent>
@@ -1322,42 +1183,7 @@
                                   <w:sz w:val="28"/>
                                   <w:szCs w:val="28"/>
                                 </w:rPr>
-                                <w:t>R</w:t>
-                              </w:r>
-                              <w:r>
-                                <w:rPr>
-                                  <w:sz w:val="28"/>
-                                  <w:szCs w:val="28"/>
-                                </w:rPr>
-                                <w:t>ead</w:t>
-                              </w:r>
-                              <w:r>
-                                <w:rPr>
-                                  <w:sz w:val="28"/>
-                                  <w:szCs w:val="28"/>
-                                </w:rPr>
-                                <w:t xml:space="preserve"> </w:t>
-                              </w:r>
-                              <w:r>
-                                <w:rPr>
-                                  <w:sz w:val="28"/>
-                                  <w:szCs w:val="28"/>
-                                </w:rPr>
-                                <w:t>Tariff</w:t>
-                              </w:r>
-                              <w:r>
-                                <w:rPr>
-                                  <w:sz w:val="28"/>
-                                  <w:szCs w:val="28"/>
-                                </w:rPr>
-                                <w:t xml:space="preserve"> </w:t>
-                              </w:r>
-                              <w:r>
-                                <w:rPr>
-                                  <w:sz w:val="28"/>
-                                  <w:szCs w:val="28"/>
-                                </w:rPr>
-                                <w:t>Changes</w:t>
+                                <w:t>Check for changes in tariff</w:t>
                               </w:r>
                             </w:p>
                           </w:txbxContent>
@@ -1384,16 +1210,7 @@
                                   <w:sz w:val="28"/>
                                   <w:szCs w:val="28"/>
                                 </w:rPr>
-                                <w:t>Charging</w:t>
-                              </w:r>
-                              <w:r>
-                                <w:rPr>
-                                  <w:b/>
-                                  <w:bCs/>
-                                  <w:sz w:val="28"/>
-                                  <w:szCs w:val="28"/>
-                                </w:rPr>
-                                <w:t xml:space="preserve"> Functions</w:t>
+                                <w:t>Recalculate charge rate</w:t>
                               </w:r>
                             </w:p>
                           </w:txbxContent>
@@ -1465,7 +1282,7 @@
                                   <w:sz w:val="28"/>
                                   <w:szCs w:val="28"/>
                                 </w:rPr>
-                                <w:t>Increment Time</w:t>
+                                <w:t>+5 mins</w:t>
                               </w:r>
                             </w:p>
                           </w:txbxContent>
@@ -1533,7 +1350,7 @@
                       <v:shape id="Connector: Elbow 35" o:spid="_x0000_s1046" type="#_x0000_t34" style="position:absolute;left:17938;top:34906;width:991;height:10014;visibility:visible;mso-wrap-style:square" o:connectortype="elbow" o:gfxdata="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" adj="87289" strokecolor="black [3213]" strokeweight="1.5pt">
                         <v:stroke endarrow="block"/>
                       </v:shape>
-                      <v:roundrect id="Rectangle: Rounded Corners 10" o:spid="_x0000_s1047" style="position:absolute;left:3387;top:18288;width:17251;height:3492;visibility:visible;mso-wrap-style:square;v-text-anchor:middle" arcsize="10923f" o:gfxdata="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" fillcolor="#4472c4 [3204]" strokecolor="#1f3763 [1604]" strokeweight="1pt">
+                      <v:roundrect id="Rectangle: Rounded Corners 10" o:spid="_x0000_s1047" style="position:absolute;left:2432;top:18288;width:19843;height:3492;visibility:visible;mso-wrap-style:square;v-text-anchor:middle" arcsize="10923f" o:gfxdata="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" fillcolor="#4472c4 [3204]" strokecolor="#1f3763 [1604]" strokeweight="1pt">
                         <v:stroke joinstyle="miter"/>
                         <v:textbox>
                           <w:txbxContent>
@@ -1550,21 +1367,7 @@
                                   <w:sz w:val="28"/>
                                   <w:szCs w:val="28"/>
                                 </w:rPr>
-                                <w:t>R</w:t>
-                              </w:r>
-                              <w:r>
-                                <w:rPr>
-                                  <w:sz w:val="28"/>
-                                  <w:szCs w:val="28"/>
-                                </w:rPr>
-                                <w:t>ead</w:t>
-                              </w:r>
-                              <w:r>
-                                <w:rPr>
-                                  <w:sz w:val="28"/>
-                                  <w:szCs w:val="28"/>
-                                </w:rPr>
-                                <w:t xml:space="preserve"> Extra Charging</w:t>
+                                <w:t>Determine whether extra charging is needed</w:t>
                               </w:r>
                             </w:p>
                           </w:txbxContent>
@@ -1773,6 +1576,7 @@
     <w:lsdException w:name="HTML Sample" w:semiHidden="1" w:unhideWhenUsed="1"/>
     <w:lsdException w:name="HTML Typewriter" w:semiHidden="1" w:unhideWhenUsed="1"/>
     <w:lsdException w:name="HTML Variable" w:semiHidden="1" w:unhideWhenUsed="1"/>
+    <w:lsdException w:name="Normal Table" w:semiHidden="1" w:unhideWhenUsed="1"/>
     <w:lsdException w:name="annotation subject" w:semiHidden="1" w:unhideWhenUsed="1"/>
     <w:lsdException w:name="No List" w:semiHidden="1" w:unhideWhenUsed="1"/>
     <w:lsdException w:name="Outline List 1" w:semiHidden="1" w:unhideWhenUsed="1"/>
@@ -1819,8 +1623,10 @@
     <w:lsdException w:name="Table Subtle 2" w:semiHidden="1" w:unhideWhenUsed="1"/>
     <w:lsdException w:name="Table Web 1" w:semiHidden="1" w:unhideWhenUsed="1"/>
     <w:lsdException w:name="Table Web 2" w:semiHidden="1" w:unhideWhenUsed="1"/>
+    <w:lsdException w:name="Table Web 3" w:semiHidden="1" w:unhideWhenUsed="1"/>
     <w:lsdException w:name="Balloon Text" w:semiHidden="1" w:unhideWhenUsed="1"/>
     <w:lsdException w:name="Table Grid" w:uiPriority="39"/>
+    <w:lsdException w:name="Table Theme" w:semiHidden="1" w:unhideWhenUsed="1"/>
     <w:lsdException w:name="Placeholder Text" w:semiHidden="1"/>
     <w:lsdException w:name="No Spacing" w:uiPriority="1" w:qFormat="1"/>
     <w:lsdException w:name="Light Shading" w:uiPriority="60"/>
@@ -2377,7 +2183,7 @@
 </file>
 
 <file path=customXml/itemProps1.xml><?xml version="1.0" encoding="utf-8"?>
-<ds:datastoreItem xmlns:ds="http://schemas.openxmlformats.org/officeDocument/2006/customXml" ds:itemID="{4368C21D-F17F-493F-A0F8-8A2524A7DE42}">
+<ds:datastoreItem xmlns:ds="http://schemas.openxmlformats.org/officeDocument/2006/customXml" ds:itemID="{C962A7E1-F8A3-4E25-B5E7-9DAEA4CDFEF9}">
   <ds:schemaRefs>
     <ds:schemaRef ds:uri="http://schemas.openxmlformats.org/officeDocument/2006/bibliography"/>
   </ds:schemaRefs>
